--- a/tests/docs/composed_fixture/numbering_with_paragraphs_in_between.docx
+++ b/tests/docs/composed_fixture/numbering_with_paragraphs_in_between.docx
@@ -1299,7 +1299,7 @@
     <w:abstractNumId w:val="7"/>
   </w:num>
   <w:num w:numId="9">
-    <w:abstractNumId w:val="3"/>
+    <w:abstractNumId w:val="7"/>
     <w:lvlOverride w:ilvl="0">
       <w:startOverride w:val="1"/>
     </w:lvlOverride>
